--- a/Rapport.docx
+++ b/Rapport.docx
@@ -12,10 +12,6 @@
         <w:spacing w:line="240" w:lineRule="auto"/>
       </w:pPr>
       <w:r>
-        <w:br w:type="page"/>
-      </w:r>
-      <w:r>
-        <w:lastRenderedPageBreak/>
         <w:br w:type="page"/>
       </w:r>
     </w:p>
@@ -38,214 +34,214 @@
         <w:lastRenderedPageBreak/>
         <w:t>Indhold</w:t>
       </w:r>
+    </w:p>
+    <w:p>
+      <w:pPr>
+        <w:spacing w:line="240" w:lineRule="auto"/>
+      </w:pPr>
+      <w:r>
+        <w:br w:type="page"/>
+      </w:r>
+    </w:p>
+    <w:p>
+      <w:pPr>
+        <w:pStyle w:val="Heading1"/>
+      </w:pPr>
+      <w:r>
+        <w:lastRenderedPageBreak/>
+        <w:t>Indledning</w:t>
+      </w:r>
+    </w:p>
+    <w:p>
+      <w:r>
+        <w:t xml:space="preserve">fisk </w:t>
+      </w:r>
+      <w:proofErr w:type="spellStart"/>
+      <w:r>
+        <w:t>yadda</w:t>
+      </w:r>
+      <w:proofErr w:type="spellEnd"/>
+      <w:r>
+        <w:t xml:space="preserve"> </w:t>
+      </w:r>
+      <w:proofErr w:type="spellStart"/>
+      <w:r>
+        <w:t>yadda</w:t>
+      </w:r>
+      <w:proofErr w:type="spellEnd"/>
+    </w:p>
+    <w:p>
+      <w:pPr>
+        <w:spacing w:line="240" w:lineRule="auto"/>
+      </w:pPr>
+      <w:r>
+        <w:br w:type="page"/>
+      </w:r>
+    </w:p>
+    <w:p>
+      <w:pPr>
+        <w:pStyle w:val="Heading1"/>
+      </w:pPr>
+      <w:r>
+        <w:lastRenderedPageBreak/>
+        <w:t>Baggrund og problemstilling</w:t>
+      </w:r>
+    </w:p>
+    <w:p>
+      <w:pPr>
+        <w:pStyle w:val="Heading2"/>
+      </w:pPr>
+      <w:r>
+        <w:t>Problemområde</w:t>
+      </w:r>
+    </w:p>
+    <w:p>
+      <w:r>
+        <w:t xml:space="preserve">Body fisk </w:t>
+      </w:r>
+      <w:proofErr w:type="spellStart"/>
+      <w:r>
+        <w:t>yadda</w:t>
+      </w:r>
+      <w:proofErr w:type="spellEnd"/>
+      <w:r>
+        <w:t xml:space="preserve"> </w:t>
+      </w:r>
+      <w:proofErr w:type="spellStart"/>
+      <w:r>
+        <w:t>yadda</w:t>
+      </w:r>
+      <w:proofErr w:type="spellEnd"/>
+    </w:p>
+    <w:p>
+      <w:pPr>
+        <w:pStyle w:val="Heading2"/>
+      </w:pPr>
+      <w:r>
+        <w:t>Brugsmæssige krav til programmet</w:t>
+      </w:r>
+    </w:p>
+    <w:p/>
+    <w:p>
+      <w:pPr>
+        <w:pStyle w:val="Heading2"/>
+      </w:pPr>
+      <w:r>
+        <w:t>Systemmæssige krav til programmet</w:t>
+      </w:r>
+    </w:p>
+    <w:p>
+      <w:pPr>
+        <w:spacing w:line="240" w:lineRule="auto"/>
+      </w:pPr>
+      <w:r>
+        <w:br w:type="page"/>
+      </w:r>
+    </w:p>
+    <w:p>
+      <w:pPr>
+        <w:pStyle w:val="Heading1"/>
+      </w:pPr>
+      <w:r>
+        <w:lastRenderedPageBreak/>
+        <w:t>Problemanalyse</w:t>
+      </w:r>
+    </w:p>
+    <w:p>
+      <w:pPr>
+        <w:pStyle w:val="Heading2"/>
+      </w:pPr>
+      <w:r>
+        <w:t>Designbeslutninger</w:t>
+      </w:r>
+    </w:p>
+    <w:p>
+      <w:r>
+        <w:t xml:space="preserve">Body fisk </w:t>
+      </w:r>
+      <w:proofErr w:type="spellStart"/>
+      <w:r>
+        <w:t>yo</w:t>
+      </w:r>
+      <w:proofErr w:type="spellEnd"/>
+    </w:p>
+    <w:p>
+      <w:pPr>
+        <w:spacing w:line="240" w:lineRule="auto"/>
+      </w:pPr>
+      <w:r>
+        <w:br w:type="page"/>
+      </w:r>
+    </w:p>
+    <w:p>
+      <w:pPr>
+        <w:pStyle w:val="Heading1"/>
+      </w:pPr>
+      <w:r>
+        <w:lastRenderedPageBreak/>
+        <w:t>Brugervejledning</w:t>
+      </w:r>
+    </w:p>
+    <w:p>
+      <w:pPr>
+        <w:pStyle w:val="Heading2"/>
+      </w:pPr>
+      <w:r>
+        <w:t>Fejlmeddelelser</w:t>
+      </w:r>
+    </w:p>
+    <w:p>
+      <w:pPr>
+        <w:spacing w:line="240" w:lineRule="auto"/>
+      </w:pPr>
+      <w:r>
+        <w:br w:type="page"/>
+      </w:r>
+    </w:p>
+    <w:p>
+      <w:pPr>
+        <w:pStyle w:val="Heading1"/>
+      </w:pPr>
+      <w:r>
+        <w:lastRenderedPageBreak/>
+        <w:t>Teknisk beskrivelse</w:t>
+      </w:r>
+    </w:p>
+    <w:p>
+      <w:pPr>
+        <w:pStyle w:val="Heading2"/>
+      </w:pPr>
+      <w:r>
+        <w:t>Data</w:t>
+      </w:r>
+    </w:p>
+    <w:p/>
+    <w:p>
+      <w:pPr>
+        <w:pStyle w:val="Heading2"/>
+      </w:pPr>
+      <w:r>
+        <w:t>Struktur</w:t>
+      </w:r>
+    </w:p>
+    <w:p/>
+    <w:p>
+      <w:pPr>
+        <w:pStyle w:val="Heading2"/>
+      </w:pPr>
+      <w:r>
+        <w:t>Dokumentation</w:t>
+      </w:r>
+    </w:p>
+    <w:p>
+      <w:pPr>
+        <w:spacing w:line="240" w:lineRule="auto"/>
+      </w:pPr>
+      <w:r>
+        <w:br w:type="page"/>
+      </w:r>
       <w:bookmarkStart w:id="0" w:name="_GoBack"/>
       <w:bookmarkEnd w:id="0"/>
-    </w:p>
-    <w:p>
-      <w:pPr>
-        <w:spacing w:line="240" w:lineRule="auto"/>
-      </w:pPr>
-      <w:r>
-        <w:br w:type="page"/>
-      </w:r>
-    </w:p>
-    <w:p>
-      <w:pPr>
-        <w:pStyle w:val="Heading1"/>
-      </w:pPr>
-      <w:r>
-        <w:lastRenderedPageBreak/>
-        <w:t>Indledning</w:t>
-      </w:r>
-    </w:p>
-    <w:p>
-      <w:r>
-        <w:t xml:space="preserve">fisk </w:t>
-      </w:r>
-      <w:proofErr w:type="spellStart"/>
-      <w:r>
-        <w:t>yadda</w:t>
-      </w:r>
-      <w:proofErr w:type="spellEnd"/>
-      <w:r>
-        <w:t xml:space="preserve"> </w:t>
-      </w:r>
-      <w:proofErr w:type="spellStart"/>
-      <w:r>
-        <w:t>yadda</w:t>
-      </w:r>
-      <w:proofErr w:type="spellEnd"/>
-    </w:p>
-    <w:p>
-      <w:pPr>
-        <w:spacing w:line="240" w:lineRule="auto"/>
-      </w:pPr>
-      <w:r>
-        <w:br w:type="page"/>
-      </w:r>
-    </w:p>
-    <w:p>
-      <w:pPr>
-        <w:pStyle w:val="Heading1"/>
-      </w:pPr>
-      <w:r>
-        <w:lastRenderedPageBreak/>
-        <w:t>Baggrund og problemstilling</w:t>
-      </w:r>
-    </w:p>
-    <w:p>
-      <w:pPr>
-        <w:pStyle w:val="Heading2"/>
-      </w:pPr>
-      <w:r>
-        <w:t>Problemområde</w:t>
-      </w:r>
-    </w:p>
-    <w:p>
-      <w:r>
-        <w:t xml:space="preserve">Body fisk </w:t>
-      </w:r>
-      <w:proofErr w:type="spellStart"/>
-      <w:r>
-        <w:t>yadda</w:t>
-      </w:r>
-      <w:proofErr w:type="spellEnd"/>
-      <w:r>
-        <w:t xml:space="preserve"> </w:t>
-      </w:r>
-      <w:proofErr w:type="spellStart"/>
-      <w:r>
-        <w:t>yadda</w:t>
-      </w:r>
-      <w:proofErr w:type="spellEnd"/>
-    </w:p>
-    <w:p>
-      <w:pPr>
-        <w:pStyle w:val="Heading2"/>
-      </w:pPr>
-      <w:r>
-        <w:t>Brugsmæssige krav til programmet</w:t>
-      </w:r>
-    </w:p>
-    <w:p/>
-    <w:p>
-      <w:pPr>
-        <w:pStyle w:val="Heading2"/>
-      </w:pPr>
-      <w:r>
-        <w:t>Systemmæssige krav til programmet</w:t>
-      </w:r>
-    </w:p>
-    <w:p>
-      <w:pPr>
-        <w:spacing w:line="240" w:lineRule="auto"/>
-      </w:pPr>
-      <w:r>
-        <w:br w:type="page"/>
-      </w:r>
-    </w:p>
-    <w:p>
-      <w:pPr>
-        <w:pStyle w:val="Heading1"/>
-      </w:pPr>
-      <w:r>
-        <w:lastRenderedPageBreak/>
-        <w:t>Problemanalyse</w:t>
-      </w:r>
-    </w:p>
-    <w:p>
-      <w:pPr>
-        <w:pStyle w:val="Heading2"/>
-      </w:pPr>
-      <w:r>
-        <w:t>Designbeslutninger</w:t>
-      </w:r>
-    </w:p>
-    <w:p>
-      <w:r>
-        <w:t xml:space="preserve">Body fisk </w:t>
-      </w:r>
-      <w:proofErr w:type="spellStart"/>
-      <w:r>
-        <w:t>yo</w:t>
-      </w:r>
-      <w:proofErr w:type="spellEnd"/>
-    </w:p>
-    <w:p>
-      <w:pPr>
-        <w:spacing w:line="240" w:lineRule="auto"/>
-      </w:pPr>
-      <w:r>
-        <w:br w:type="page"/>
-      </w:r>
-    </w:p>
-    <w:p>
-      <w:pPr>
-        <w:pStyle w:val="Heading1"/>
-      </w:pPr>
-      <w:r>
-        <w:lastRenderedPageBreak/>
-        <w:t>Brugervejledning</w:t>
-      </w:r>
-    </w:p>
-    <w:p>
-      <w:pPr>
-        <w:pStyle w:val="Heading2"/>
-      </w:pPr>
-      <w:r>
-        <w:t>Fejlmeddelelser</w:t>
-      </w:r>
-    </w:p>
-    <w:p>
-      <w:pPr>
-        <w:spacing w:line="240" w:lineRule="auto"/>
-      </w:pPr>
-      <w:r>
-        <w:br w:type="page"/>
-      </w:r>
-    </w:p>
-    <w:p>
-      <w:pPr>
-        <w:pStyle w:val="Heading1"/>
-      </w:pPr>
-      <w:r>
-        <w:lastRenderedPageBreak/>
-        <w:t>Teknisk beskrivelse</w:t>
-      </w:r>
-    </w:p>
-    <w:p>
-      <w:pPr>
-        <w:pStyle w:val="Heading2"/>
-      </w:pPr>
-      <w:r>
-        <w:t>Data</w:t>
-      </w:r>
-    </w:p>
-    <w:p/>
-    <w:p>
-      <w:pPr>
-        <w:pStyle w:val="Heading2"/>
-      </w:pPr>
-      <w:r>
-        <w:t>Struktur</w:t>
-      </w:r>
-    </w:p>
-    <w:p/>
-    <w:p>
-      <w:pPr>
-        <w:pStyle w:val="Heading2"/>
-      </w:pPr>
-      <w:r>
-        <w:t>Dokumentation</w:t>
-      </w:r>
-    </w:p>
-    <w:p>
-      <w:pPr>
-        <w:spacing w:line="240" w:lineRule="auto"/>
-      </w:pPr>
-      <w:r>
-        <w:br w:type="page"/>
-      </w:r>
     </w:p>
     <w:p>
       <w:pPr>

--- a/Rapport.docx
+++ b/Rapport.docx
@@ -3,15 +3,395 @@
 <w:document xmlns:wpc="http://schemas.microsoft.com/office/word/2010/wordprocessingCanvas" xmlns:cx="http://schemas.microsoft.com/office/drawing/2014/chartex" xmlns:cx1="http://schemas.microsoft.com/office/drawing/2015/9/8/chartex" xmlns:cx2="http://schemas.microsoft.com/office/drawing/2015/10/21/chartex" xmlns:cx3="http://schemas.microsoft.com/office/drawing/2016/5/9/chartex" xmlns:cx4="http://schemas.microsoft.com/office/drawing/2016/5/10/chartex" xmlns:cx5="http://schemas.microsoft.com/office/drawing/2016/5/11/chartex" xmlns:cx6="http://schemas.microsoft.com/office/drawing/2016/5/12/chartex" xmlns:cx7="http://schemas.microsoft.com/office/drawing/2016/5/13/chartex" xmlns:cx8="http://schemas.microsoft.com/office/drawing/2016/5/14/chartex" xmlns:mc="http://schemas.openxmlformats.org/markup-compatibility/2006" xmlns:aink="http://schemas.microsoft.com/office/drawing/2016/ink" xmlns:am3d="http://schemas.microsoft.com/office/drawing/2017/model3d" xmlns:o="urn:schemas-microsoft-com:office:office" xmlns:r="http://schemas.openxmlformats.org/officeDocument/2006/relationships" xmlns:m="http://schemas.openxmlformats.org/officeDocument/2006/math" xmlns:v="urn:schemas-microsoft-com:vml" xmlns:wp14="http://schemas.microsoft.com/office/word/2010/wordprocessingDrawing" xmlns:wp="http://schemas.openxmlformats.org/drawingml/2006/wordprocessingDrawing" xmlns:w10="urn:schemas-microsoft-com:office:word" xmlns:w="http://schemas.openxmlformats.org/wordprocessingml/2006/main" xmlns:w14="http://schemas.microsoft.com/office/word/2010/wordml" xmlns:w15="http://schemas.microsoft.com/office/word/2012/wordml" xmlns:w16cid="http://schemas.microsoft.com/office/word/2016/wordml/cid" xmlns:w16se="http://schemas.microsoft.com/office/word/2015/wordml/symex" xmlns:wpg="http://schemas.microsoft.com/office/word/2010/wordprocessingGroup" xmlns:wpi="http://schemas.microsoft.com/office/word/2010/wordprocessingInk" xmlns:wne="http://schemas.microsoft.com/office/word/2006/wordml" xmlns:wps="http://schemas.microsoft.com/office/word/2010/wordprocessingShape" mc:Ignorable="w14 w15 w16se w16cid wp14">
   <w:body>
     <w:p>
-      <w:r>
-        <w:t>Forside : )</w:t>
-      </w:r>
-    </w:p>
-    <w:p>
-      <w:pPr>
-        <w:spacing w:line="240" w:lineRule="auto"/>
-      </w:pPr>
-      <w:r>
+      <w:pPr>
+        <w:jc w:val="center"/>
+        <w:rPr>
+          <w:sz w:val="52"/>
+          <w:szCs w:val="52"/>
+        </w:rPr>
+      </w:pPr>
+      <w:proofErr w:type="spellStart"/>
+      <w:r>
+        <w:rPr>
+          <w:b/>
+          <w:bCs/>
+          <w:sz w:val="52"/>
+          <w:szCs w:val="52"/>
+        </w:rPr>
+        <w:t>RickFlix</w:t>
+      </w:r>
+      <w:proofErr w:type="spellEnd"/>
+      <w:r>
+        <w:rPr>
+          <w:sz w:val="52"/>
+          <w:szCs w:val="52"/>
+        </w:rPr>
+        <w:t xml:space="preserve"> - En </w:t>
+      </w:r>
+      <w:proofErr w:type="spellStart"/>
+      <w:r>
+        <w:rPr>
+          <w:sz w:val="52"/>
+          <w:szCs w:val="52"/>
+        </w:rPr>
+        <w:t>streamingtjeneste</w:t>
+      </w:r>
+      <w:proofErr w:type="spellEnd"/>
+    </w:p>
+    <w:p>
+      <w:pPr>
+        <w:rPr>
+          <w:sz w:val="28"/>
+          <w:szCs w:val="28"/>
+        </w:rPr>
+      </w:pPr>
+      <w:r>
+        <w:rPr>
+          <w:sz w:val="28"/>
+          <w:szCs w:val="28"/>
+        </w:rPr>
+        <w:t>Gruppe T:</w:t>
+      </w:r>
+    </w:p>
+    <w:p>
+      <w:pPr>
+        <w:rPr>
+          <w:sz w:val="28"/>
+          <w:szCs w:val="28"/>
+        </w:rPr>
+      </w:pPr>
+      <w:r>
+        <w:rPr>
+          <w:sz w:val="28"/>
+          <w:szCs w:val="28"/>
+        </w:rPr>
+        <w:t>Mikkel Lippert (lipp@itu.dk)</w:t>
+      </w:r>
+    </w:p>
+    <w:p>
+      <w:pPr>
+        <w:rPr>
+          <w:sz w:val="28"/>
+          <w:szCs w:val="28"/>
+          <w:lang w:val="en-US"/>
+        </w:rPr>
+      </w:pPr>
+      <w:r>
+        <w:rPr>
+          <w:sz w:val="28"/>
+          <w:szCs w:val="28"/>
+          <w:lang w:val="en-US"/>
+        </w:rPr>
+        <w:t xml:space="preserve">Trond </w:t>
+      </w:r>
+      <w:proofErr w:type="spellStart"/>
+      <w:r>
+        <w:rPr>
+          <w:sz w:val="28"/>
+          <w:szCs w:val="28"/>
+          <w:lang w:val="en-US"/>
+        </w:rPr>
+        <w:t>Pingel</w:t>
+      </w:r>
+      <w:proofErr w:type="spellEnd"/>
+      <w:r>
+        <w:rPr>
+          <w:sz w:val="28"/>
+          <w:szCs w:val="28"/>
+          <w:lang w:val="en-US"/>
+        </w:rPr>
+        <w:t xml:space="preserve"> </w:t>
+      </w:r>
+      <w:proofErr w:type="spellStart"/>
+      <w:r>
+        <w:rPr>
+          <w:sz w:val="28"/>
+          <w:szCs w:val="28"/>
+          <w:lang w:val="en-US"/>
+        </w:rPr>
+        <w:t>Anchær</w:t>
+      </w:r>
+      <w:proofErr w:type="spellEnd"/>
+      <w:r>
+        <w:rPr>
+          <w:sz w:val="28"/>
+          <w:szCs w:val="28"/>
+          <w:lang w:val="en-US"/>
+        </w:rPr>
+        <w:t xml:space="preserve"> </w:t>
+      </w:r>
+      <w:proofErr w:type="spellStart"/>
+      <w:r>
+        <w:rPr>
+          <w:sz w:val="28"/>
+          <w:szCs w:val="28"/>
+          <w:lang w:val="en-US"/>
+        </w:rPr>
+        <w:t>Rossing</w:t>
+      </w:r>
+      <w:proofErr w:type="spellEnd"/>
+      <w:r>
+        <w:rPr>
+          <w:sz w:val="28"/>
+          <w:szCs w:val="28"/>
+          <w:lang w:val="en-US"/>
+        </w:rPr>
+        <w:t xml:space="preserve"> (trro@itu.dk)</w:t>
+      </w:r>
+    </w:p>
+    <w:p>
+      <w:pPr>
+        <w:rPr>
+          <w:sz w:val="28"/>
+          <w:szCs w:val="28"/>
+        </w:rPr>
+      </w:pPr>
+      <w:r>
+        <w:rPr>
+          <w:sz w:val="28"/>
+          <w:szCs w:val="28"/>
+        </w:rPr>
+        <w:t xml:space="preserve">Veronika Raagaard </w:t>
+      </w:r>
+      <w:proofErr w:type="spellStart"/>
+      <w:r>
+        <w:rPr>
+          <w:sz w:val="28"/>
+          <w:szCs w:val="28"/>
+        </w:rPr>
+        <w:t>Skotting</w:t>
+      </w:r>
+      <w:proofErr w:type="spellEnd"/>
+      <w:r>
+        <w:rPr>
+          <w:sz w:val="28"/>
+          <w:szCs w:val="28"/>
+        </w:rPr>
+        <w:t xml:space="preserve"> (vesk@itu.dk)</w:t>
+      </w:r>
+    </w:p>
+    <w:p>
+      <w:pPr>
+        <w:rPr>
+          <w:sz w:val="28"/>
+          <w:szCs w:val="28"/>
+        </w:rPr>
+      </w:pPr>
+    </w:p>
+    <w:p>
+      <w:pPr>
+        <w:rPr>
+          <w:sz w:val="28"/>
+          <w:szCs w:val="28"/>
+        </w:rPr>
+      </w:pPr>
+      <w:r>
+        <w:rPr>
+          <w:sz w:val="28"/>
+          <w:szCs w:val="28"/>
+        </w:rPr>
+        <w:t>Afleveringsdato: 20. december 2019</w:t>
+      </w:r>
+    </w:p>
+    <w:p>
+      <w:pPr>
+        <w:rPr>
+          <w:sz w:val="28"/>
+          <w:szCs w:val="28"/>
+        </w:rPr>
+      </w:pPr>
+      <w:proofErr w:type="spellStart"/>
+      <w:r>
+        <w:rPr>
+          <w:sz w:val="28"/>
+          <w:szCs w:val="28"/>
+        </w:rPr>
+        <w:t>Name</w:t>
+      </w:r>
+      <w:proofErr w:type="spellEnd"/>
+      <w:r>
+        <w:rPr>
+          <w:sz w:val="28"/>
+          <w:szCs w:val="28"/>
+        </w:rPr>
+        <w:t xml:space="preserve"> of </w:t>
+      </w:r>
+      <w:proofErr w:type="spellStart"/>
+      <w:r>
+        <w:rPr>
+          <w:sz w:val="28"/>
+          <w:szCs w:val="28"/>
+        </w:rPr>
+        <w:t>course</w:t>
+      </w:r>
+      <w:proofErr w:type="spellEnd"/>
+      <w:r>
+        <w:rPr>
+          <w:sz w:val="28"/>
+          <w:szCs w:val="28"/>
+        </w:rPr>
+        <w:t>: Grundlæggende Programmering (</w:t>
+      </w:r>
+      <w:r>
+        <w:rPr>
+          <w:sz w:val="28"/>
+          <w:szCs w:val="28"/>
+        </w:rPr>
+        <w:t>BSGRPRO1KU</w:t>
+      </w:r>
+      <w:r>
+        <w:rPr>
+          <w:sz w:val="28"/>
+          <w:szCs w:val="28"/>
+        </w:rPr>
+        <w:t>)</w:t>
+      </w:r>
+    </w:p>
+    <w:p>
+      <w:pPr>
+        <w:rPr>
+          <w:sz w:val="28"/>
+          <w:szCs w:val="28"/>
+        </w:rPr>
+      </w:pPr>
+      <w:r>
+        <w:rPr>
+          <w:sz w:val="28"/>
+          <w:szCs w:val="28"/>
+        </w:rPr>
+        <w:t xml:space="preserve">Course manager: Claus Brabrand, Dan </w:t>
+      </w:r>
+      <w:proofErr w:type="spellStart"/>
+      <w:r>
+        <w:rPr>
+          <w:sz w:val="28"/>
+          <w:szCs w:val="28"/>
+        </w:rPr>
+        <w:t>Witzner</w:t>
+      </w:r>
+      <w:proofErr w:type="spellEnd"/>
+      <w:r>
+        <w:rPr>
+          <w:sz w:val="28"/>
+          <w:szCs w:val="28"/>
+        </w:rPr>
+        <w:t xml:space="preserve"> Hansen, Signe Kyster</w:t>
+      </w:r>
+    </w:p>
+    <w:p>
+      <w:pPr>
+        <w:rPr>
+          <w:sz w:val="28"/>
+          <w:szCs w:val="28"/>
+        </w:rPr>
+      </w:pPr>
+    </w:p>
+    <w:p>
+      <w:pPr>
+        <w:rPr>
+          <w:sz w:val="28"/>
+          <w:szCs w:val="28"/>
+          <w:lang w:val="en-US"/>
+        </w:rPr>
+      </w:pPr>
+      <w:r>
+        <w:rPr>
+          <w:sz w:val="28"/>
+          <w:szCs w:val="28"/>
+          <w:lang w:val="en-US"/>
+        </w:rPr>
+        <w:t xml:space="preserve">Project title: </w:t>
+      </w:r>
+      <w:proofErr w:type="spellStart"/>
+      <w:r>
+        <w:rPr>
+          <w:sz w:val="28"/>
+          <w:szCs w:val="28"/>
+          <w:lang w:val="en-US"/>
+        </w:rPr>
+        <w:t>RickFlix</w:t>
+      </w:r>
+      <w:proofErr w:type="spellEnd"/>
+      <w:r>
+        <w:rPr>
+          <w:sz w:val="28"/>
+          <w:szCs w:val="28"/>
+          <w:lang w:val="en-US"/>
+        </w:rPr>
+        <w:t xml:space="preserve"> - </w:t>
+      </w:r>
+      <w:proofErr w:type="spellStart"/>
+      <w:r>
+        <w:rPr>
+          <w:sz w:val="28"/>
+          <w:szCs w:val="28"/>
+          <w:lang w:val="en-US"/>
+        </w:rPr>
+        <w:t>En</w:t>
+      </w:r>
+      <w:proofErr w:type="spellEnd"/>
+      <w:r>
+        <w:rPr>
+          <w:sz w:val="28"/>
+          <w:szCs w:val="28"/>
+          <w:lang w:val="en-US"/>
+        </w:rPr>
+        <w:t xml:space="preserve"> </w:t>
+      </w:r>
+      <w:proofErr w:type="spellStart"/>
+      <w:r>
+        <w:rPr>
+          <w:sz w:val="28"/>
+          <w:szCs w:val="28"/>
+          <w:lang w:val="en-US"/>
+        </w:rPr>
+        <w:t>streamingtjeneste</w:t>
+      </w:r>
+      <w:proofErr w:type="spellEnd"/>
+    </w:p>
+    <w:p>
+      <w:pPr>
+        <w:rPr>
+          <w:sz w:val="28"/>
+          <w:szCs w:val="28"/>
+          <w:lang w:val="en-US"/>
+        </w:rPr>
+      </w:pPr>
+      <w:r>
+        <w:rPr>
+          <w:sz w:val="28"/>
+          <w:szCs w:val="28"/>
+          <w:lang w:val="en-US"/>
+        </w:rPr>
+        <w:t xml:space="preserve">Supervisor: Signe </w:t>
+      </w:r>
+      <w:proofErr w:type="spellStart"/>
+      <w:r>
+        <w:rPr>
+          <w:sz w:val="28"/>
+          <w:szCs w:val="28"/>
+          <w:lang w:val="en-US"/>
+        </w:rPr>
+        <w:t>Kyster</w:t>
+      </w:r>
+      <w:bookmarkStart w:id="0" w:name="_GoBack"/>
+      <w:bookmarkEnd w:id="0"/>
+      <w:proofErr w:type="spellEnd"/>
+    </w:p>
+    <w:p>
+      <w:pPr>
+        <w:rPr>
+          <w:sz w:val="28"/>
+          <w:szCs w:val="28"/>
+          <w:lang w:val="en-US"/>
+        </w:rPr>
+      </w:pPr>
+      <w:r>
+        <w:rPr>
+          <w:sz w:val="28"/>
+          <w:szCs w:val="28"/>
+          <w:lang w:val="en-US"/>
+        </w:rPr>
         <w:br w:type="page"/>
       </w:r>
     </w:p>
@@ -36,9 +416,6 @@
       </w:r>
     </w:p>
     <w:p>
-      <w:pPr>
-        <w:spacing w:line="240" w:lineRule="auto"/>
-      </w:pPr>
       <w:r>
         <w:br w:type="page"/>
       </w:r>
@@ -71,9 +448,6 @@
       <w:proofErr w:type="spellEnd"/>
     </w:p>
     <w:p>
-      <w:pPr>
-        <w:spacing w:line="240" w:lineRule="auto"/>
-      </w:pPr>
       <w:r>
         <w:br w:type="page"/>
       </w:r>
@@ -131,9 +505,6 @@
       </w:r>
     </w:p>
     <w:p>
-      <w:pPr>
-        <w:spacing w:line="240" w:lineRule="auto"/>
-      </w:pPr>
       <w:r>
         <w:br w:type="page"/>
       </w:r>
@@ -166,9 +537,6 @@
       <w:proofErr w:type="spellEnd"/>
     </w:p>
     <w:p>
-      <w:pPr>
-        <w:spacing w:line="240" w:lineRule="auto"/>
-      </w:pPr>
       <w:r>
         <w:br w:type="page"/>
       </w:r>
@@ -191,9 +559,6 @@
       </w:r>
     </w:p>
     <w:p>
-      <w:pPr>
-        <w:spacing w:line="240" w:lineRule="auto"/>
-      </w:pPr>
       <w:r>
         <w:br w:type="page"/>
       </w:r>
@@ -234,14 +599,9 @@
       </w:r>
     </w:p>
     <w:p>
-      <w:pPr>
-        <w:spacing w:line="240" w:lineRule="auto"/>
-      </w:pPr>
       <w:r>
         <w:br w:type="page"/>
       </w:r>
-      <w:bookmarkStart w:id="0" w:name="_GoBack"/>
-      <w:bookmarkEnd w:id="0"/>
     </w:p>
     <w:p>
       <w:pPr>
@@ -253,9 +613,6 @@
       </w:r>
     </w:p>
     <w:p>
-      <w:pPr>
-        <w:spacing w:line="240" w:lineRule="auto"/>
-      </w:pPr>
       <w:r>
         <w:br w:type="page"/>
       </w:r>
@@ -270,9 +627,6 @@
       </w:r>
     </w:p>
     <w:p>
-      <w:pPr>
-        <w:spacing w:line="240" w:lineRule="auto"/>
-      </w:pPr>
       <w:r>
         <w:br w:type="page"/>
       </w:r>
@@ -287,9 +641,6 @@
       </w:r>
     </w:p>
     <w:p>
-      <w:pPr>
-        <w:spacing w:line="240" w:lineRule="auto"/>
-      </w:pPr>
       <w:r>
         <w:br w:type="page"/>
       </w:r>
@@ -304,9 +655,6 @@
       </w:r>
     </w:p>
     <w:p>
-      <w:pPr>
-        <w:spacing w:line="240" w:lineRule="auto"/>
-      </w:pPr>
       <w:r>
         <w:br w:type="page"/>
       </w:r>
